--- a/محضر اتفاق.docx
+++ b/محضر اتفاق.docx
@@ -27,8 +27,6 @@
         </w:rPr>
         <w:t>kjyfkfkfkjtf</w:t>
       </w:r>
-      <w:bookmarkStart w:id="0" w:name="_GoBack"/>
-      <w:bookmarkEnd w:id="0"/>
       <w:r>
         <w:rPr>
           <w:rFonts w:ascii="Estrangelo Edessa" w:hAnsi="Estrangelo Edessa" w:cs="Arial" w:hint="cs"/>
@@ -6550,6 +6548,16 @@
         </w:rPr>
         <w:t>ادارة الشركة</w:t>
       </w:r>
+      <w:r>
+        <w:rPr>
+          <w:rFonts w:ascii="Estrangelo Edessa" w:hAnsi="Estrangelo Edessa" w:cs="Times New Roman"/>
+          <w:sz w:val="32"/>
+          <w:szCs w:val="32"/>
+        </w:rPr>
+        <w:t xml:space="preserve"> kjubkbg</w:t>
+      </w:r>
+      <w:bookmarkStart w:id="0" w:name="_GoBack"/>
+      <w:bookmarkEnd w:id="0"/>
     </w:p>
     <w:sectPr>
       <w:pgSz w:w="12240" w:h="15840"/>
